--- a/ENTREGABLE 1.docx
+++ b/ENTREGABLE 1.docx
@@ -670,31 +670,7 @@
           <w:bCs/>
           <w:lang w:val="es-ES"/>
         </w:rPr>
-        <w:t>POST</w:t>
-      </w:r>
-      <w:r>
-        <w:rPr>
-          <w:b/>
-          <w:bCs/>
-          <w:lang w:val="es-ES"/>
-        </w:rPr>
-        <w:t xml:space="preserve"> (</w:t>
-      </w:r>
-      <w:r>
-        <w:rPr>
-          <w:b/>
-          <w:bCs/>
-          <w:lang w:val="es-ES"/>
-        </w:rPr>
-        <w:t>create</w:t>
-      </w:r>
-      <w:r>
-        <w:rPr>
-          <w:b/>
-          <w:bCs/>
-          <w:lang w:val="es-ES"/>
-        </w:rPr>
-        <w:t>)</w:t>
+        <w:t>POST (create)</w:t>
       </w:r>
     </w:p>
     <w:p>
@@ -806,31 +782,7 @@
           <w:bCs/>
           <w:lang w:val="es-ES"/>
         </w:rPr>
-        <w:t>GET</w:t>
-      </w:r>
-      <w:r>
-        <w:rPr>
-          <w:b/>
-          <w:bCs/>
-          <w:lang w:val="es-ES"/>
-        </w:rPr>
-        <w:t xml:space="preserve"> (</w:t>
-      </w:r>
-      <w:r>
-        <w:rPr>
-          <w:b/>
-          <w:bCs/>
-          <w:lang w:val="es-ES"/>
-        </w:rPr>
-        <w:t>FindAll</w:t>
-      </w:r>
-      <w:r>
-        <w:rPr>
-          <w:b/>
-          <w:bCs/>
-          <w:lang w:val="es-ES"/>
-        </w:rPr>
-        <w:t>)</w:t>
+        <w:t>GET (FindAll)</w:t>
       </w:r>
     </w:p>
     <w:p>
@@ -950,31 +902,7 @@
           <w:bCs/>
           <w:lang w:val="es-ES"/>
         </w:rPr>
-        <w:t>PATCH</w:t>
-      </w:r>
-      <w:r>
-        <w:rPr>
-          <w:b/>
-          <w:bCs/>
-          <w:lang w:val="es-ES"/>
-        </w:rPr>
-        <w:t xml:space="preserve"> (</w:t>
-      </w:r>
-      <w:r>
-        <w:rPr>
-          <w:b/>
-          <w:bCs/>
-          <w:lang w:val="es-ES"/>
-        </w:rPr>
-        <w:t>update</w:t>
-      </w:r>
-      <w:r>
-        <w:rPr>
-          <w:b/>
-          <w:bCs/>
-          <w:lang w:val="es-ES"/>
-        </w:rPr>
-        <w:t>)</w:t>
+        <w:t>PATCH (update)</w:t>
       </w:r>
     </w:p>
     <w:p>
@@ -1076,31 +1004,7 @@
           <w:bCs/>
           <w:lang w:val="es-ES"/>
         </w:rPr>
-        <w:t>GET</w:t>
-      </w:r>
-      <w:r>
-        <w:rPr>
-          <w:b/>
-          <w:bCs/>
-          <w:lang w:val="es-ES"/>
-        </w:rPr>
-        <w:t xml:space="preserve"> (</w:t>
-      </w:r>
-      <w:r>
-        <w:rPr>
-          <w:b/>
-          <w:bCs/>
-          <w:lang w:val="es-ES"/>
-        </w:rPr>
-        <w:t>FindOne</w:t>
-      </w:r>
-      <w:r>
-        <w:rPr>
-          <w:b/>
-          <w:bCs/>
-          <w:lang w:val="es-ES"/>
-        </w:rPr>
-        <w:t>)</w:t>
+        <w:t>GET (FindOne)</w:t>
       </w:r>
     </w:p>
     <w:p>
@@ -1220,31 +1124,7 @@
           <w:bCs/>
           <w:lang w:val="es-ES"/>
         </w:rPr>
-        <w:t>DELETE</w:t>
-      </w:r>
-      <w:r>
-        <w:rPr>
-          <w:b/>
-          <w:bCs/>
-          <w:lang w:val="es-ES"/>
-        </w:rPr>
-        <w:t xml:space="preserve"> (</w:t>
-      </w:r>
-      <w:r>
-        <w:rPr>
-          <w:b/>
-          <w:bCs/>
-          <w:lang w:val="es-ES"/>
-        </w:rPr>
-        <w:t>delete</w:t>
-      </w:r>
-      <w:r>
-        <w:rPr>
-          <w:b/>
-          <w:bCs/>
-          <w:lang w:val="es-ES"/>
-        </w:rPr>
-        <w:t>)</w:t>
+        <w:t>DELETE (delete)</w:t>
       </w:r>
     </w:p>
     <w:p>
@@ -1340,15 +1220,7 @@
           <w:bCs/>
           <w:noProof/>
         </w:rPr>
-        <w:t>TABLA</w:t>
-      </w:r>
-      <w:r>
-        <w:rPr>
-          <w:b/>
-          <w:bCs/>
-          <w:noProof/>
-        </w:rPr>
-        <w:t xml:space="preserve"> REPAIRS</w:t>
+        <w:t>TABLA REPAIRS</w:t>
       </w:r>
     </w:p>
     <w:p>
@@ -1408,6 +1280,159 @@
           <w:lang w:val="es-ES"/>
         </w:rPr>
       </w:pPr>
+    </w:p>
+    <w:p>
+      <w:pPr>
+        <w:jc w:val="right"/>
+        <w:rPr>
+          <w:lang w:val="es-ES"/>
+        </w:rPr>
+      </w:pPr>
+    </w:p>
+    <w:p>
+      <w:pPr>
+        <w:rPr>
+          <w:lang w:val="es-ES"/>
+        </w:rPr>
+      </w:pPr>
+      <w:r>
+        <w:rPr>
+          <w:lang w:val="es-ES"/>
+        </w:rPr>
+        <w:br w:type="page"/>
+      </w:r>
+    </w:p>
+    <w:p>
+      <w:pPr>
+        <w:rPr>
+          <w:lang w:val="es-ES"/>
+        </w:rPr>
+      </w:pPr>
+      <w:r>
+        <w:rPr>
+          <w:lang w:val="es-ES"/>
+        </w:rPr>
+        <w:lastRenderedPageBreak/>
+        <w:t>Reto opcional:</w:t>
+      </w:r>
+    </w:p>
+    <w:p>
+      <w:pPr>
+        <w:rPr>
+          <w:lang w:val="es-ES"/>
+        </w:rPr>
+      </w:pPr>
+      <w:r>
+        <w:t>Al crear un usuario verificar si existe en la base de datos por Id y por Email.</w:t>
+      </w:r>
+    </w:p>
+    <w:p>
+      <w:pPr>
+        <w:jc w:val="right"/>
+        <w:rPr>
+          <w:lang w:val="es-ES"/>
+        </w:rPr>
+      </w:pPr>
+      <w:r>
+        <w:rPr>
+          <w:noProof/>
+        </w:rPr>
+        <w:drawing>
+          <wp:inline distT="0" distB="0" distL="0" distR="0" wp14:anchorId="1F29D249" wp14:editId="428D1E36">
+            <wp:extent cx="5400040" cy="3035935"/>
+            <wp:effectExtent l="0" t="0" r="0" b="0"/>
+            <wp:docPr id="1991719105" name="Imagen 1"/>
+            <wp:cNvGraphicFramePr>
+              <a:graphicFrameLocks xmlns:a="http://schemas.openxmlformats.org/drawingml/2006/main" noChangeAspect="1"/>
+            </wp:cNvGraphicFramePr>
+            <a:graphic xmlns:a="http://schemas.openxmlformats.org/drawingml/2006/main">
+              <a:graphicData uri="http://schemas.openxmlformats.org/drawingml/2006/picture">
+                <pic:pic xmlns:pic="http://schemas.openxmlformats.org/drawingml/2006/picture">
+                  <pic:nvPicPr>
+                    <pic:cNvPr id="1991719105" name=""/>
+                    <pic:cNvPicPr/>
+                  </pic:nvPicPr>
+                  <pic:blipFill>
+                    <a:blip r:embed="rId16"/>
+                    <a:stretch>
+                      <a:fillRect/>
+                    </a:stretch>
+                  </pic:blipFill>
+                  <pic:spPr>
+                    <a:xfrm>
+                      <a:off x="0" y="0"/>
+                      <a:ext cx="5400040" cy="3035935"/>
+                    </a:xfrm>
+                    <a:prstGeom prst="rect">
+                      <a:avLst/>
+                    </a:prstGeom>
+                  </pic:spPr>
+                </pic:pic>
+              </a:graphicData>
+            </a:graphic>
+          </wp:inline>
+        </w:drawing>
+      </w:r>
+    </w:p>
+    <w:p>
+      <w:pPr>
+        <w:jc w:val="right"/>
+        <w:rPr>
+          <w:lang w:val="es-ES"/>
+        </w:rPr>
+      </w:pPr>
+    </w:p>
+    <w:p>
+      <w:r>
+        <w:t>Al cancelar la reparación verificar que el estado no sea completed, de ser así enviar un mensaje de error</w:t>
+      </w:r>
+    </w:p>
+    <w:p>
+      <w:pPr>
+        <w:rPr>
+          <w:lang w:val="es-ES"/>
+        </w:rPr>
+      </w:pPr>
+      <w:r>
+        <w:rPr>
+          <w:noProof/>
+        </w:rPr>
+        <w:drawing>
+          <wp:inline distT="0" distB="0" distL="0" distR="0" wp14:anchorId="7F12254E" wp14:editId="4FAFBF6A">
+            <wp:extent cx="5400040" cy="3035935"/>
+            <wp:effectExtent l="0" t="0" r="0" b="0"/>
+            <wp:docPr id="498844169" name="Imagen 1"/>
+            <wp:cNvGraphicFramePr>
+              <a:graphicFrameLocks xmlns:a="http://schemas.openxmlformats.org/drawingml/2006/main" noChangeAspect="1"/>
+            </wp:cNvGraphicFramePr>
+            <a:graphic xmlns:a="http://schemas.openxmlformats.org/drawingml/2006/main">
+              <a:graphicData uri="http://schemas.openxmlformats.org/drawingml/2006/picture">
+                <pic:pic xmlns:pic="http://schemas.openxmlformats.org/drawingml/2006/picture">
+                  <pic:nvPicPr>
+                    <pic:cNvPr id="498844169" name=""/>
+                    <pic:cNvPicPr/>
+                  </pic:nvPicPr>
+                  <pic:blipFill>
+                    <a:blip r:embed="rId17"/>
+                    <a:stretch>
+                      <a:fillRect/>
+                    </a:stretch>
+                  </pic:blipFill>
+                  <pic:spPr>
+                    <a:xfrm>
+                      <a:off x="0" y="0"/>
+                      <a:ext cx="5400040" cy="3035935"/>
+                    </a:xfrm>
+                    <a:prstGeom prst="rect">
+                      <a:avLst/>
+                    </a:prstGeom>
+                  </pic:spPr>
+                </pic:pic>
+              </a:graphicData>
+            </a:graphic>
+          </wp:inline>
+        </w:drawing>
+      </w:r>
     </w:p>
     <w:sectPr>
       <w:pgSz w:w="11906" w:h="16838"/>
